--- a/docs/Technology/Hacking/MacintoshHacks/word/BreakintoaMacBookEncryptedwithFileVault.docx
+++ b/docs/Technology/Hacking/MacintoshHacks/word/BreakintoaMacBookEncryptedwithFileVault.docx
@@ -5,7 +5,7 @@
     <w:p>
       <w:pPr>
         <w:spacing w:before="100" w:beforeAutospacing="1" w:after="100" w:afterAutospacing="1" w:line="240" w:lineRule="auto"/>
-        <w:jc w:val="both"/>
+        <w:jc w:val="center"/>
         <w:outlineLvl w:val="0"/>
         <w:rPr>
           <w:rFonts w:ascii="Segoe UI" w:eastAsia="Times New Roman" w:hAnsi="Segoe UI" w:cs="Segoe UI"/>
@@ -16,6 +16,7 @@
           <w:szCs w:val="48"/>
         </w:rPr>
       </w:pPr>
+      <w:bookmarkStart w:id="0" w:name="_GoBack"/>
       <w:r>
         <w:rPr>
           <w:rFonts w:ascii="Segoe UI" w:eastAsia="Times New Roman" w:hAnsi="Segoe UI" w:cs="Segoe UI"/>
@@ -36,22 +37,10 @@
           <w:sz w:val="48"/>
           <w:szCs w:val="48"/>
         </w:rPr>
-        <w:t>reak into a MacBook Encrypted with File</w:t>
-      </w:r>
-      <w:bookmarkStart w:id="0" w:name="_GoBack"/>
-      <w:bookmarkEnd w:id="0"/>
-      <w:r>
-        <w:rPr>
-          <w:rFonts w:ascii="Segoe UI" w:eastAsia="Times New Roman" w:hAnsi="Segoe UI" w:cs="Segoe UI"/>
-          <w:bCs/>
-          <w:color w:val="00B050"/>
-          <w:kern w:val="36"/>
-          <w:sz w:val="48"/>
-          <w:szCs w:val="48"/>
-        </w:rPr>
-        <w:t xml:space="preserve">Vault </w:t>
-      </w:r>
-    </w:p>
+        <w:t>reak into a MacBook Encrypted with FileVault</w:t>
+      </w:r>
+    </w:p>
+    <w:bookmarkEnd w:id="0"/>
     <w:p>
       <w:pPr>
         <w:spacing w:before="100" w:beforeAutospacing="1" w:after="100" w:afterAutospacing="1" w:line="240" w:lineRule="auto"/>
@@ -67,7 +56,6 @@
     <w:p>
       <w:pPr>
         <w:spacing w:before="100" w:beforeAutospacing="1" w:after="100" w:afterAutospacing="1" w:line="240" w:lineRule="auto"/>
-        <w:ind w:left="720"/>
         <w:jc w:val="both"/>
         <w:rPr>
           <w:rFonts w:ascii="Segoe UI" w:eastAsia="Times New Roman" w:hAnsi="Segoe UI" w:cs="Segoe UI"/>
@@ -81,246 +69,9 @@
           <w:sz w:val="24"/>
           <w:szCs w:val="24"/>
         </w:rPr>
-        <w:t xml:space="preserve">By </w:t>
-      </w:r>
-      <w:hyperlink r:id="rId5" w:history="1">
-        <w:r>
-          <w:rPr>
-            <w:rFonts w:ascii="Segoe UI" w:eastAsia="Times New Roman" w:hAnsi="Segoe UI" w:cs="Segoe UI"/>
-            <w:b/>
-            <w:bCs/>
-            <w:color w:val="0000FF"/>
-            <w:sz w:val="24"/>
-            <w:szCs w:val="24"/>
-            <w:u w:val="single"/>
-          </w:rPr>
-          <w:t>tokyoneon</w:t>
-        </w:r>
-      </w:hyperlink>
-      <w:r>
-        <w:rPr>
-          <w:rFonts w:ascii="Segoe UI" w:eastAsia="Times New Roman" w:hAnsi="Segoe UI" w:cs="Segoe UI"/>
-          <w:sz w:val="24"/>
-          <w:szCs w:val="24"/>
-        </w:rPr>
-        <w:t xml:space="preserve">  </w:t>
-      </w:r>
-      <w:r>
-        <w:rPr>
-          <w:rFonts w:ascii="Segoe UI" w:eastAsia="Times New Roman" w:hAnsi="Segoe UI" w:cs="Segoe UI"/>
-          <w:sz w:val="24"/>
-          <w:szCs w:val="24"/>
-        </w:rPr>
-        <w:t xml:space="preserve">03/01/2019 2:31 pm </w:t>
-      </w:r>
-    </w:p>
-    <w:p>
-      <w:pPr>
-        <w:spacing w:before="100" w:beforeAutospacing="1" w:after="100" w:afterAutospacing="1" w:line="240" w:lineRule="auto"/>
-        <w:jc w:val="both"/>
-        <w:rPr>
-          <w:rFonts w:ascii="Segoe UI" w:eastAsia="Times New Roman" w:hAnsi="Segoe UI" w:cs="Segoe UI"/>
-          <w:sz w:val="24"/>
-          <w:szCs w:val="24"/>
-        </w:rPr>
-      </w:pPr>
-    </w:p>
-    <w:p>
-      <w:pPr>
-        <w:spacing w:before="100" w:beforeAutospacing="1" w:after="100" w:afterAutospacing="1" w:line="240" w:lineRule="auto"/>
-        <w:jc w:val="both"/>
-        <w:rPr>
-          <w:rFonts w:ascii="Segoe UI" w:eastAsia="Times New Roman" w:hAnsi="Segoe UI" w:cs="Segoe UI"/>
-          <w:sz w:val="24"/>
-          <w:szCs w:val="24"/>
-        </w:rPr>
-      </w:pPr>
-    </w:p>
-    <w:p>
-      <w:pPr>
-        <w:spacing w:before="100" w:beforeAutospacing="1" w:after="100" w:afterAutospacing="1" w:line="240" w:lineRule="auto"/>
-        <w:jc w:val="both"/>
-        <w:rPr>
-          <w:rFonts w:ascii="Segoe UI" w:eastAsia="Times New Roman" w:hAnsi="Segoe UI" w:cs="Segoe UI"/>
-          <w:sz w:val="24"/>
-          <w:szCs w:val="24"/>
-        </w:rPr>
-      </w:pPr>
-    </w:p>
-    <w:p>
-      <w:pPr>
-        <w:spacing w:before="100" w:beforeAutospacing="1" w:after="100" w:afterAutospacing="1" w:line="240" w:lineRule="auto"/>
-        <w:jc w:val="both"/>
-        <w:rPr>
-          <w:rFonts w:ascii="Segoe UI" w:eastAsia="Times New Roman" w:hAnsi="Segoe UI" w:cs="Segoe UI"/>
-          <w:sz w:val="24"/>
-          <w:szCs w:val="24"/>
-        </w:rPr>
-      </w:pPr>
-    </w:p>
-    <w:p>
-      <w:pPr>
-        <w:spacing w:before="100" w:beforeAutospacing="1" w:after="100" w:afterAutospacing="1" w:line="240" w:lineRule="auto"/>
-        <w:jc w:val="both"/>
-        <w:rPr>
-          <w:rFonts w:ascii="Segoe UI" w:eastAsia="Times New Roman" w:hAnsi="Segoe UI" w:cs="Segoe UI"/>
-          <w:sz w:val="24"/>
-          <w:szCs w:val="24"/>
-        </w:rPr>
-      </w:pPr>
-    </w:p>
-    <w:p>
-      <w:pPr>
-        <w:spacing w:before="100" w:beforeAutospacing="1" w:after="100" w:afterAutospacing="1" w:line="240" w:lineRule="auto"/>
-        <w:jc w:val="both"/>
-        <w:rPr>
-          <w:rFonts w:ascii="Segoe UI" w:eastAsia="Times New Roman" w:hAnsi="Segoe UI" w:cs="Segoe UI"/>
-          <w:sz w:val="24"/>
-          <w:szCs w:val="24"/>
-        </w:rPr>
-      </w:pPr>
-    </w:p>
-    <w:p>
-      <w:pPr>
-        <w:spacing w:before="100" w:beforeAutospacing="1" w:after="100" w:afterAutospacing="1" w:line="240" w:lineRule="auto"/>
-        <w:jc w:val="both"/>
-        <w:rPr>
-          <w:rFonts w:ascii="Segoe UI" w:eastAsia="Times New Roman" w:hAnsi="Segoe UI" w:cs="Segoe UI"/>
-          <w:sz w:val="24"/>
-          <w:szCs w:val="24"/>
-        </w:rPr>
-      </w:pPr>
-    </w:p>
-    <w:p>
-      <w:pPr>
-        <w:spacing w:before="100" w:beforeAutospacing="1" w:after="100" w:afterAutospacing="1" w:line="240" w:lineRule="auto"/>
-        <w:jc w:val="both"/>
-        <w:rPr>
-          <w:rFonts w:ascii="Segoe UI" w:eastAsia="Times New Roman" w:hAnsi="Segoe UI" w:cs="Segoe UI"/>
-          <w:sz w:val="24"/>
-          <w:szCs w:val="24"/>
-        </w:rPr>
-      </w:pPr>
-    </w:p>
-    <w:p>
-      <w:pPr>
-        <w:spacing w:before="100" w:beforeAutospacing="1" w:after="100" w:afterAutospacing="1" w:line="240" w:lineRule="auto"/>
-        <w:jc w:val="both"/>
-        <w:rPr>
-          <w:rFonts w:ascii="Segoe UI" w:eastAsia="Times New Roman" w:hAnsi="Segoe UI" w:cs="Segoe UI"/>
-          <w:sz w:val="24"/>
-          <w:szCs w:val="24"/>
-        </w:rPr>
-      </w:pPr>
-    </w:p>
-    <w:p>
-      <w:pPr>
-        <w:spacing w:before="100" w:beforeAutospacing="1" w:after="100" w:afterAutospacing="1" w:line="240" w:lineRule="auto"/>
-        <w:jc w:val="both"/>
-        <w:rPr>
-          <w:rFonts w:ascii="Segoe UI" w:eastAsia="Times New Roman" w:hAnsi="Segoe UI" w:cs="Segoe UI"/>
-          <w:sz w:val="24"/>
-          <w:szCs w:val="24"/>
-        </w:rPr>
-      </w:pPr>
-    </w:p>
-    <w:p>
-      <w:pPr>
-        <w:spacing w:before="100" w:beforeAutospacing="1" w:after="100" w:afterAutospacing="1" w:line="240" w:lineRule="auto"/>
-        <w:jc w:val="both"/>
-        <w:rPr>
-          <w:rFonts w:ascii="Segoe UI" w:eastAsia="Times New Roman" w:hAnsi="Segoe UI" w:cs="Segoe UI"/>
-          <w:sz w:val="24"/>
-          <w:szCs w:val="24"/>
-        </w:rPr>
-      </w:pPr>
-    </w:p>
-    <w:p>
-      <w:pPr>
-        <w:spacing w:before="100" w:beforeAutospacing="1" w:after="100" w:afterAutospacing="1" w:line="240" w:lineRule="auto"/>
-        <w:jc w:val="both"/>
-        <w:rPr>
-          <w:rFonts w:ascii="Segoe UI" w:eastAsia="Times New Roman" w:hAnsi="Segoe UI" w:cs="Segoe UI"/>
-          <w:sz w:val="24"/>
-          <w:szCs w:val="24"/>
-        </w:rPr>
-      </w:pPr>
-    </w:p>
-    <w:p>
-      <w:pPr>
-        <w:spacing w:before="100" w:beforeAutospacing="1" w:after="100" w:afterAutospacing="1" w:line="240" w:lineRule="auto"/>
-        <w:jc w:val="both"/>
-        <w:rPr>
-          <w:rFonts w:ascii="Segoe UI" w:eastAsia="Times New Roman" w:hAnsi="Segoe UI" w:cs="Segoe UI"/>
-          <w:sz w:val="24"/>
-          <w:szCs w:val="24"/>
-        </w:rPr>
-      </w:pPr>
-    </w:p>
-    <w:p>
-      <w:pPr>
-        <w:spacing w:before="100" w:beforeAutospacing="1" w:after="100" w:afterAutospacing="1" w:line="240" w:lineRule="auto"/>
-        <w:jc w:val="both"/>
-        <w:rPr>
-          <w:rFonts w:ascii="Segoe UI" w:eastAsia="Times New Roman" w:hAnsi="Segoe UI" w:cs="Segoe UI"/>
-          <w:sz w:val="24"/>
-          <w:szCs w:val="24"/>
-        </w:rPr>
-      </w:pPr>
-    </w:p>
-    <w:p>
-      <w:pPr>
-        <w:spacing w:before="100" w:beforeAutospacing="1" w:after="100" w:afterAutospacing="1" w:line="240" w:lineRule="auto"/>
-        <w:jc w:val="both"/>
-        <w:rPr>
-          <w:rFonts w:ascii="Segoe UI" w:eastAsia="Times New Roman" w:hAnsi="Segoe UI" w:cs="Segoe UI"/>
-          <w:sz w:val="24"/>
-          <w:szCs w:val="24"/>
-        </w:rPr>
-      </w:pPr>
-    </w:p>
-    <w:p>
-      <w:pPr>
-        <w:spacing w:before="100" w:beforeAutospacing="1" w:after="100" w:afterAutospacing="1" w:line="240" w:lineRule="auto"/>
-        <w:jc w:val="both"/>
-        <w:rPr>
-          <w:rFonts w:ascii="Segoe UI" w:eastAsia="Times New Roman" w:hAnsi="Segoe UI" w:cs="Segoe UI"/>
-          <w:sz w:val="24"/>
-          <w:szCs w:val="24"/>
-        </w:rPr>
-      </w:pPr>
-    </w:p>
-    <w:p>
-      <w:pPr>
-        <w:spacing w:before="100" w:beforeAutospacing="1" w:after="100" w:afterAutospacing="1" w:line="240" w:lineRule="auto"/>
-        <w:jc w:val="both"/>
-        <w:rPr>
-          <w:rFonts w:ascii="Segoe UI" w:eastAsia="Times New Roman" w:hAnsi="Segoe UI" w:cs="Segoe UI"/>
-          <w:sz w:val="24"/>
-          <w:szCs w:val="24"/>
-        </w:rPr>
-      </w:pPr>
-    </w:p>
-    <w:p>
-      <w:pPr>
-        <w:spacing w:before="100" w:beforeAutospacing="1" w:after="100" w:afterAutospacing="1" w:line="240" w:lineRule="auto"/>
-        <w:jc w:val="both"/>
-        <w:rPr>
-          <w:rFonts w:ascii="Segoe UI" w:eastAsia="Times New Roman" w:hAnsi="Segoe UI" w:cs="Segoe UI"/>
-          <w:sz w:val="24"/>
-          <w:szCs w:val="24"/>
-        </w:rPr>
-      </w:pPr>
-      <w:r>
-        <w:rPr>
-          <w:rFonts w:ascii="Segoe UI" w:eastAsia="Times New Roman" w:hAnsi="Segoe UI" w:cs="Segoe UI"/>
-          <w:sz w:val="24"/>
-          <w:szCs w:val="24"/>
-        </w:rPr>
-        <w:lastRenderedPageBreak/>
         <w:t xml:space="preserve">Don't think because your </w:t>
       </w:r>
-      <w:hyperlink r:id="rId6" w:tgtFrame="_blank" w:history="1">
+      <w:hyperlink r:id="rId5" w:tgtFrame="_blank" w:history="1">
         <w:r>
           <w:rPr>
             <w:rFonts w:ascii="Segoe UI" w:eastAsia="Times New Roman" w:hAnsi="Segoe UI" w:cs="Segoe UI"/>
@@ -340,7 +91,7 @@
         </w:rPr>
         <w:t xml:space="preserve"> is using </w:t>
       </w:r>
-      <w:hyperlink r:id="rId7" w:tgtFrame="_blank" w:history="1">
+      <w:hyperlink r:id="rId6" w:tgtFrame="_blank" w:history="1">
         <w:r>
           <w:rPr>
             <w:rFonts w:ascii="Segoe UI" w:eastAsia="Times New Roman" w:hAnsi="Segoe UI" w:cs="Segoe UI"/>
@@ -379,7 +130,7 @@
         </w:rPr>
         <w:t xml:space="preserve">FileVault, created by Apple in 2003, is a hard drive </w:t>
       </w:r>
-      <w:hyperlink r:id="rId8" w:anchor="Security" w:tgtFrame="_blank" w:history="1">
+      <w:hyperlink r:id="rId7" w:anchor="Security" w:tgtFrame="_blank" w:history="1">
         <w:r>
           <w:rPr>
             <w:rFonts w:ascii="Segoe UI" w:eastAsia="Times New Roman" w:hAnsi="Segoe UI" w:cs="Segoe UI"/>
@@ -418,7 +169,7 @@
         </w:rPr>
         <w:t xml:space="preserve">Continuing my </w:t>
       </w:r>
-      <w:hyperlink r:id="rId9" w:history="1">
+      <w:hyperlink r:id="rId8" w:history="1">
         <w:r>
           <w:rPr>
             <w:rFonts w:ascii="Segoe UI" w:eastAsia="Times New Roman" w:hAnsi="Segoe UI" w:cs="Segoe UI"/>
@@ -470,14 +221,14 @@
                 <pic:pic xmlns:pic="http://schemas.openxmlformats.org/drawingml/2006/picture">
                   <pic:nvPicPr>
                     <pic:cNvPr id="0" name="Picture 1" descr="https://i.giphy.com/3NilP5etlZy35fpGPd.gif">
-                      <a:hlinkClick r:id="rId10" tgtFrame="&quot;_blank&quot;"/>
+                      <a:hlinkClick r:id="rId9" tgtFrame="&quot;_blank&quot;"/>
                     </pic:cNvPr>
                     <pic:cNvPicPr>
                       <a:picLocks noChangeAspect="1" noChangeArrowheads="1"/>
                     </pic:cNvPicPr>
                   </pic:nvPicPr>
                   <pic:blipFill>
-                    <a:blip r:embed="rId11">
+                    <a:blip r:embed="rId10">
                       <a:extLst>
                         <a:ext uri="{28A0092B-C50C-407E-A947-70E740481C1C}">
                           <a14:useLocalDpi xmlns:a14="http://schemas.microsoft.com/office/drawing/2010/main" val="0"/>
@@ -546,7 +297,7 @@
         </w:rPr>
         <w:t xml:space="preserve">To perform this attack, a Kali live USB is created and the target MacBook is used to boot the Kali operating system. </w:t>
       </w:r>
-      <w:hyperlink r:id="rId12" w:anchor="jump-step2" w:history="1">
+      <w:hyperlink r:id="rId11" w:anchor="jump-step2" w:history="1">
         <w:r>
           <w:rPr>
             <w:rFonts w:ascii="Segoe UI" w:eastAsia="Times New Roman" w:hAnsi="Segoe UI" w:cs="Segoe UI"/>
@@ -583,9 +334,10 @@
           <w:sz w:val="24"/>
           <w:szCs w:val="24"/>
         </w:rPr>
+        <w:lastRenderedPageBreak/>
         <w:t xml:space="preserve">The </w:t>
       </w:r>
-      <w:hyperlink r:id="rId13" w:tgtFrame="_blank" w:history="1">
+      <w:hyperlink r:id="rId12" w:tgtFrame="_blank" w:history="1">
         <w:r>
           <w:rPr>
             <w:rFonts w:ascii="Segoe UI" w:eastAsia="Times New Roman" w:hAnsi="Segoe UI" w:cs="Segoe UI"/>
@@ -605,7 +357,7 @@
         </w:rPr>
         <w:t xml:space="preserve"> (APFS), used by all current Macs and iOS devices, is a </w:t>
       </w:r>
-      <w:hyperlink r:id="rId14" w:tgtFrame="_blank" w:history="1">
+      <w:hyperlink r:id="rId13" w:tgtFrame="_blank" w:history="1">
         <w:r>
           <w:rPr>
             <w:rFonts w:ascii="Segoe UI" w:eastAsia="Times New Roman" w:hAnsi="Segoe UI" w:cs="Segoe UI"/>
@@ -625,7 +377,7 @@
         </w:rPr>
         <w:t xml:space="preserve"> and currently unsupported by operating systems like Windows 10 and Ubuntu. So, a hacker wouldn't normally be able to insert an APFS-formatted USB into their Windows 10 laptop. However, thanks to </w:t>
       </w:r>
-      <w:hyperlink r:id="rId15" w:tgtFrame="_blank" w:history="1">
+      <w:hyperlink r:id="rId14" w:tgtFrame="_blank" w:history="1">
         <w:r>
           <w:rPr>
             <w:rFonts w:ascii="Segoe UI" w:eastAsia="Times New Roman" w:hAnsi="Segoe UI" w:cs="Segoe UI"/>
@@ -645,7 +397,7 @@
         </w:rPr>
         <w:t xml:space="preserve">, it's possible to mount Apple's cutting-edge APFS hard drives with read-only access using </w:t>
       </w:r>
-      <w:hyperlink r:id="rId16" w:tgtFrame="_blank" w:history="1">
+      <w:hyperlink r:id="rId15" w:tgtFrame="_blank" w:history="1">
         <w:r>
           <w:rPr>
             <w:rFonts w:ascii="Segoe UI" w:eastAsia="Times New Roman" w:hAnsi="Segoe UI" w:cs="Segoe UI"/>
@@ -665,7 +417,7 @@
         </w:rPr>
         <w:t xml:space="preserve">, his experimental </w:t>
       </w:r>
-      <w:hyperlink r:id="rId17" w:tgtFrame="_blank" w:history="1">
+      <w:hyperlink r:id="rId16" w:tgtFrame="_blank" w:history="1">
         <w:r>
           <w:rPr>
             <w:rFonts w:ascii="Segoe UI" w:eastAsia="Times New Roman" w:hAnsi="Segoe UI" w:cs="Segoe UI"/>
@@ -702,10 +454,9 @@
           <w:sz w:val="24"/>
           <w:szCs w:val="24"/>
         </w:rPr>
-        <w:lastRenderedPageBreak/>
         <w:t xml:space="preserve">With read-only access, an attacker couldn't </w:t>
       </w:r>
-      <w:hyperlink r:id="rId18" w:history="1">
+      <w:hyperlink r:id="rId17" w:history="1">
         <w:r>
           <w:rPr>
             <w:rFonts w:ascii="Segoe UI" w:eastAsia="Times New Roman" w:hAnsi="Segoe UI" w:cs="Segoe UI"/>
@@ -809,7 +560,7 @@
         </w:rPr>
         <w:t xml:space="preserve">To start, </w:t>
       </w:r>
-      <w:hyperlink r:id="rId19" w:tgtFrame="_blank" w:history="1">
+      <w:hyperlink r:id="rId18" w:tgtFrame="_blank" w:history="1">
         <w:r>
           <w:rPr>
             <w:rFonts w:ascii="Segoe UI" w:eastAsia="Times New Roman" w:hAnsi="Segoe UI" w:cs="Segoe UI"/>
@@ -829,7 +580,7 @@
         </w:rPr>
         <w:t xml:space="preserve"> and </w:t>
       </w:r>
-      <w:hyperlink r:id="rId20" w:tgtFrame="_blank" w:history="1">
+      <w:hyperlink r:id="rId19" w:tgtFrame="_blank" w:history="1">
         <w:r>
           <w:rPr>
             <w:rFonts w:ascii="Segoe UI" w:eastAsia="Times New Roman" w:hAnsi="Segoe UI" w:cs="Segoe UI"/>
@@ -867,7 +618,7 @@
         </w:rPr>
         <w:t xml:space="preserve"> command. This can be done with any USB 3.0 at least 4 GB in size. I generally prefer the "</w:t>
       </w:r>
-      <w:hyperlink r:id="rId21" w:tgtFrame="_blank" w:history="1">
+      <w:hyperlink r:id="rId20" w:tgtFrame="_blank" w:history="1">
         <w:r>
           <w:rPr>
             <w:rFonts w:ascii="Segoe UI" w:eastAsia="Times New Roman" w:hAnsi="Segoe UI" w:cs="Segoe UI"/>
@@ -942,7 +693,7 @@
         </w:rPr>
         <w:t xml:space="preserve"> is the drive letter assigned to the USB. This letter can be found using the </w:t>
       </w:r>
-      <w:hyperlink r:id="rId22" w:history="1">
+      <w:hyperlink r:id="rId21" w:history="1">
         <w:r>
           <w:rPr>
             <w:rFonts w:ascii="Segoe UI" w:eastAsia="Times New Roman" w:hAnsi="Segoe UI" w:cs="Segoe UI"/>
@@ -974,7 +725,7 @@
         </w:rPr>
         <w:t xml:space="preserve"> command. Be careful not to select the </w:t>
       </w:r>
-      <w:hyperlink r:id="rId23" w:tgtFrame="_blank" w:history="1">
+      <w:hyperlink r:id="rId22" w:tgtFrame="_blank" w:history="1">
         <w:r>
           <w:rPr>
             <w:rFonts w:ascii="Segoe UI" w:eastAsia="Times New Roman" w:hAnsi="Segoe UI" w:cs="Segoe UI"/>
@@ -1266,6 +1017,7 @@
           <w:sz w:val="36"/>
           <w:szCs w:val="36"/>
         </w:rPr>
+        <w:lastRenderedPageBreak/>
         <w:t>Step 2</w:t>
       </w:r>
       <w:r>
@@ -1325,7 +1077,7 @@
         </w:rPr>
         <w:t xml:space="preserve"> button on the keyboard. After a few seconds, the MacBook's </w:t>
       </w:r>
-      <w:hyperlink r:id="rId24" w:tgtFrame="_blank" w:history="1">
+      <w:hyperlink r:id="rId23" w:tgtFrame="_blank" w:history="1">
         <w:r>
           <w:rPr>
             <w:rFonts w:ascii="Segoe UI" w:eastAsia="Times New Roman" w:hAnsi="Segoe UI" w:cs="Segoe UI"/>
@@ -1364,7 +1116,6 @@
           <w:sz w:val="24"/>
           <w:szCs w:val="24"/>
         </w:rPr>
-        <w:lastRenderedPageBreak/>
         <w:drawing>
           <wp:inline distT="0" distB="0" distL="0" distR="0">
             <wp:extent cx="5715000" cy="3794760"/>
@@ -1378,14 +1129,14 @@
                 <pic:pic xmlns:pic="http://schemas.openxmlformats.org/drawingml/2006/picture">
                   <pic:nvPicPr>
                     <pic:cNvPr id="0" name="Picture 2" descr="https://img.wonderhowto.com/img/05/95/63663993571118/0/hacking-macos-break-into-macbook-encrypted-with-filevault.w1456.jpg">
-                      <a:hlinkClick r:id="rId25" tgtFrame="&quot;_blank&quot;"/>
+                      <a:hlinkClick r:id="rId24" tgtFrame="&quot;_blank&quot;"/>
                     </pic:cNvPr>
                     <pic:cNvPicPr>
                       <a:picLocks noChangeAspect="1" noChangeArrowheads="1"/>
                     </pic:cNvPicPr>
                   </pic:nvPicPr>
                   <pic:blipFill>
-                    <a:blip r:embed="rId26">
+                    <a:blip r:embed="rId25">
                       <a:extLst>
                         <a:ext uri="{28A0092B-C50C-407E-A947-70E740481C1C}">
                           <a14:useLocalDpi xmlns:a14="http://schemas.microsoft.com/office/drawing/2010/main" val="0"/>
@@ -1504,14 +1255,14 @@
                 <pic:pic xmlns:pic="http://schemas.openxmlformats.org/drawingml/2006/picture">
                   <pic:nvPicPr>
                     <pic:cNvPr id="0" name="Picture 3" descr="https://img.wonderhowto.com/img/59/69/63663993603055/0/hacking-macos-break-into-macbook-encrypted-with-filevault.w1456.jpg">
-                      <a:hlinkClick r:id="rId27" tgtFrame="&quot;_blank&quot;"/>
+                      <a:hlinkClick r:id="rId26" tgtFrame="&quot;_blank&quot;"/>
                     </pic:cNvPr>
                     <pic:cNvPicPr>
                       <a:picLocks noChangeAspect="1" noChangeArrowheads="1"/>
                     </pic:cNvPicPr>
                   </pic:nvPicPr>
                   <pic:blipFill>
-                    <a:blip r:embed="rId28">
+                    <a:blip r:embed="rId27">
                       <a:extLst>
                         <a:ext uri="{28A0092B-C50C-407E-A947-70E740481C1C}">
                           <a14:useLocalDpi xmlns:a14="http://schemas.microsoft.com/office/drawing/2010/main" val="0"/>
@@ -1671,7 +1422,7 @@
         </w:rPr>
         <w:t xml:space="preserve">Then, install the required dependencies with </w:t>
       </w:r>
-      <w:hyperlink r:id="rId29" w:history="1">
+      <w:hyperlink r:id="rId28" w:history="1">
         <w:r>
           <w:rPr>
             <w:rFonts w:ascii="Segoe UI" w:eastAsia="Times New Roman" w:hAnsi="Segoe UI" w:cs="Segoe UI"/>
@@ -4240,7 +3991,7 @@
         </w:rPr>
         <w:t xml:space="preserve">git clone </w:t>
       </w:r>
-      <w:hyperlink r:id="rId30" w:tgtFrame="_blank" w:history="1">
+      <w:hyperlink r:id="rId29" w:tgtFrame="_blank" w:history="1">
         <w:r>
           <w:rPr>
             <w:rFonts w:ascii="Segoe UI" w:eastAsia="Times New Roman" w:hAnsi="Segoe UI" w:cs="Segoe UI"/>
@@ -4562,7 +4313,7 @@
         </w:rPr>
         <w:t xml:space="preserve">Change into the newly create apfs-fuse/ directory using the below </w:t>
       </w:r>
-      <w:hyperlink r:id="rId31" w:history="1">
+      <w:hyperlink r:id="rId30" w:history="1">
         <w:r>
           <w:rPr>
             <w:rFonts w:ascii="Segoe UI" w:eastAsia="Times New Roman" w:hAnsi="Segoe UI" w:cs="Segoe UI"/>
@@ -4712,7 +4463,7 @@
         </w:rPr>
         <w:t xml:space="preserve"> to initialize the </w:t>
       </w:r>
-      <w:hyperlink r:id="rId32" w:tgtFrame="_blank" w:history="1">
+      <w:hyperlink r:id="rId31" w:tgtFrame="_blank" w:history="1">
         <w:r>
           <w:rPr>
             <w:rFonts w:ascii="Segoe UI" w:eastAsia="Times New Roman" w:hAnsi="Segoe UI" w:cs="Segoe UI"/>
@@ -5056,7 +4807,7 @@
         </w:rPr>
         <w:t xml:space="preserve"> using the </w:t>
       </w:r>
-      <w:hyperlink r:id="rId33" w:history="1">
+      <w:hyperlink r:id="rId32" w:history="1">
         <w:r>
           <w:rPr>
             <w:rFonts w:ascii="Segoe UI" w:eastAsia="Times New Roman" w:hAnsi="Segoe UI" w:cs="Segoe UI"/>
@@ -5210,7 +4961,7 @@
         </w:rPr>
         <w:t xml:space="preserve">Then, compile with </w:t>
       </w:r>
-      <w:hyperlink r:id="rId34" w:tgtFrame="_blank" w:history="1">
+      <w:hyperlink r:id="rId33" w:tgtFrame="_blank" w:history="1">
         <w:r>
           <w:rPr>
             <w:rFonts w:ascii="Segoe UI" w:eastAsia="Times New Roman" w:hAnsi="Segoe UI" w:cs="Segoe UI"/>
@@ -17967,7 +17718,7 @@
         </w:rPr>
         <w:t xml:space="preserve"> using the </w:t>
       </w:r>
-      <w:hyperlink r:id="rId35" w:history="1">
+      <w:hyperlink r:id="rId34" w:history="1">
         <w:r>
           <w:rPr>
             <w:rFonts w:ascii="Segoe UI" w:eastAsia="Times New Roman" w:hAnsi="Segoe UI" w:cs="Segoe UI"/>
@@ -18273,14 +18024,14 @@
                 <pic:pic xmlns:pic="http://schemas.openxmlformats.org/drawingml/2006/picture">
                   <pic:nvPicPr>
                     <pic:cNvPr id="0" name="Picture 4" descr="https://img.wonderhowto.com/img/23/17/63663994587446/0/hacking-macos-break-into-macbook-encrypted-with-filevault.w1456.jpg">
-                      <a:hlinkClick r:id="rId36" tgtFrame="&quot;_blank&quot;"/>
+                      <a:hlinkClick r:id="rId35" tgtFrame="&quot;_blank&quot;"/>
                     </pic:cNvPr>
                     <pic:cNvPicPr>
                       <a:picLocks noChangeAspect="1" noChangeArrowheads="1"/>
                     </pic:cNvPicPr>
                   </pic:nvPicPr>
                   <pic:blipFill>
-                    <a:blip r:embed="rId37">
+                    <a:blip r:embed="rId36">
                       <a:extLst>
                         <a:ext uri="{28A0092B-C50C-407E-A947-70E740481C1C}">
                           <a14:useLocalDpi xmlns:a14="http://schemas.microsoft.com/office/drawing/2010/main" val="0"/>
@@ -18330,7 +18081,7 @@
         </w:rPr>
         <w:t xml:space="preserve">If the password is guessed correctly, it will mount the partition in read-only mode to the hacked_macbook directory. New files can't be added to the partition, but mass data exfiltration of sensitive files and </w:t>
       </w:r>
-      <w:hyperlink r:id="rId38" w:history="1">
+      <w:hyperlink r:id="rId37" w:history="1">
         <w:r>
           <w:rPr>
             <w:rFonts w:ascii="Segoe UI" w:eastAsia="Times New Roman" w:hAnsi="Segoe UI" w:cs="Segoe UI"/>
@@ -18375,7 +18126,7 @@
         </w:rPr>
         <w:t xml:space="preserve">Don't Miss: </w:t>
       </w:r>
-      <w:hyperlink r:id="rId39" w:history="1">
+      <w:hyperlink r:id="rId38" w:history="1">
         <w:r>
           <w:rPr>
             <w:rFonts w:ascii="Segoe UI" w:eastAsia="Times New Roman" w:hAnsi="Segoe UI" w:cs="Segoe UI"/>
@@ -18422,14 +18173,14 @@
                 <pic:pic xmlns:pic="http://schemas.openxmlformats.org/drawingml/2006/picture">
                   <pic:nvPicPr>
                     <pic:cNvPr id="0" name="Picture 5" descr="https://img.wonderhowto.com/img/23/96/63663994645196/0/hacking-macos-break-into-macbook-encrypted-with-filevault.w1456.jpg">
-                      <a:hlinkClick r:id="rId40" tgtFrame="&quot;_blank&quot;"/>
+                      <a:hlinkClick r:id="rId39" tgtFrame="&quot;_blank&quot;"/>
                     </pic:cNvPr>
                     <pic:cNvPicPr>
                       <a:picLocks noChangeAspect="1" noChangeArrowheads="1"/>
                     </pic:cNvPicPr>
                   </pic:nvPicPr>
                   <pic:blipFill>
-                    <a:blip r:embed="rId41">
+                    <a:blip r:embed="rId40">
                       <a:extLst>
                         <a:ext uri="{28A0092B-C50C-407E-A947-70E740481C1C}">
                           <a14:useLocalDpi xmlns:a14="http://schemas.microsoft.com/office/drawing/2010/main" val="0"/>
@@ -18521,25 +18272,7 @@
           <w:sz w:val="24"/>
           <w:szCs w:val="24"/>
         </w:rPr>
-        <w:t xml:space="preserve">Now, while I love terminals as much as the next hacker, no one wants to manually guess </w:t>
-      </w:r>
-      <w:proofErr w:type="gramStart"/>
-      <w:r>
-        <w:rPr>
-          <w:rFonts w:ascii="Segoe UI" w:eastAsia="Times New Roman" w:hAnsi="Segoe UI" w:cs="Segoe UI"/>
-          <w:sz w:val="24"/>
-          <w:szCs w:val="24"/>
-        </w:rPr>
-        <w:t>passwords</w:t>
-      </w:r>
-      <w:proofErr w:type="gramEnd"/>
-      <w:r>
-        <w:rPr>
-          <w:rFonts w:ascii="Segoe UI" w:eastAsia="Times New Roman" w:hAnsi="Segoe UI" w:cs="Segoe UI"/>
-          <w:sz w:val="24"/>
-          <w:szCs w:val="24"/>
-        </w:rPr>
-        <w:t xml:space="preserve"> one by one. So I wrote a simple BASH </w:t>
+        <w:t xml:space="preserve">Now, while I love terminals as much as the next hacker, no one wants to manually guess passwords one by one. So I wrote a simple BASH </w:t>
       </w:r>
       <w:r>
         <w:rPr>
@@ -21281,7 +21014,7 @@
         </w:rPr>
         <w:t xml:space="preserve">This command will download the script from the </w:t>
       </w:r>
-      <w:hyperlink r:id="rId42" w:tgtFrame="_blank" w:history="1">
+      <w:hyperlink r:id="rId41" w:tgtFrame="_blank" w:history="1">
         <w:r>
           <w:rPr>
             <w:rFonts w:ascii="Segoe UI" w:eastAsia="Times New Roman" w:hAnsi="Segoe UI" w:cs="Segoe UI"/>
@@ -21338,7 +21071,7 @@
         </w:rPr>
         <w:t xml:space="preserve">Give the script permission to execute using the below </w:t>
       </w:r>
-      <w:hyperlink r:id="rId43" w:history="1">
+      <w:hyperlink r:id="rId42" w:history="1">
         <w:r>
           <w:rPr>
             <w:rFonts w:ascii="Segoe UI" w:eastAsia="Times New Roman" w:hAnsi="Segoe UI" w:cs="Segoe UI"/>
@@ -21426,7 +21159,7 @@
         </w:rPr>
         <w:t xml:space="preserve">Move a </w:t>
       </w:r>
-      <w:hyperlink r:id="rId44" w:history="1">
+      <w:hyperlink r:id="rId43" w:history="1">
         <w:r>
           <w:rPr>
             <w:rFonts w:ascii="Segoe UI" w:eastAsia="Times New Roman" w:hAnsi="Segoe UI" w:cs="Segoe UI"/>
@@ -21471,7 +21204,7 @@
         </w:rPr>
         <w:t xml:space="preserve">Don't Miss: </w:t>
       </w:r>
-      <w:hyperlink r:id="rId45" w:history="1">
+      <w:hyperlink r:id="rId44" w:history="1">
         <w:r>
           <w:rPr>
             <w:rFonts w:ascii="Segoe UI" w:eastAsia="Times New Roman" w:hAnsi="Segoe UI" w:cs="Segoe UI"/>
@@ -21666,14 +21399,14 @@
                 <pic:pic xmlns:pic="http://schemas.openxmlformats.org/drawingml/2006/picture">
                   <pic:nvPicPr>
                     <pic:cNvPr id="0" name="Picture 6" descr="https://i.giphy.com/3NilP5etlZy35fpGPd.gif">
-                      <a:hlinkClick r:id="rId46" tgtFrame="&quot;_blank&quot;"/>
+                      <a:hlinkClick r:id="rId45" tgtFrame="&quot;_blank&quot;"/>
                     </pic:cNvPr>
                     <pic:cNvPicPr>
                       <a:picLocks noChangeAspect="1" noChangeArrowheads="1"/>
                     </pic:cNvPicPr>
                   </pic:nvPicPr>
                   <pic:blipFill>
-                    <a:blip r:embed="rId11">
+                    <a:blip r:embed="rId10">
                       <a:extLst>
                         <a:ext uri="{28A0092B-C50C-407E-A947-70E740481C1C}">
                           <a14:useLocalDpi xmlns:a14="http://schemas.microsoft.com/office/drawing/2010/main" val="0"/>
@@ -21755,14 +21488,14 @@
                 <pic:pic xmlns:pic="http://schemas.openxmlformats.org/drawingml/2006/picture">
                   <pic:nvPicPr>
                     <pic:cNvPr id="0" name="Picture 7" descr="https://img.wonderhowto.com/img/25/48/63663994939696/0/hacking-macos-break-into-macbook-encrypted-with-filevault.w1456.jpg">
-                      <a:hlinkClick r:id="rId47" tgtFrame="&quot;_blank&quot;"/>
+                      <a:hlinkClick r:id="rId46" tgtFrame="&quot;_blank&quot;"/>
                     </pic:cNvPr>
                     <pic:cNvPicPr>
                       <a:picLocks noChangeAspect="1" noChangeArrowheads="1"/>
                     </pic:cNvPicPr>
                   </pic:nvPicPr>
                   <pic:blipFill>
-                    <a:blip r:embed="rId48">
+                    <a:blip r:embed="rId47">
                       <a:extLst>
                         <a:ext uri="{28A0092B-C50C-407E-A947-70E740481C1C}">
                           <a14:useLocalDpi xmlns:a14="http://schemas.microsoft.com/office/drawing/2010/main" val="0"/>
@@ -21873,25 +21606,7 @@
           <w:sz w:val="24"/>
           <w:szCs w:val="24"/>
         </w:rPr>
-        <w:t xml:space="preserve"> </w:t>
-      </w:r>
-      <w:proofErr w:type="gramStart"/>
-      <w:r>
-        <w:rPr>
-          <w:rFonts w:ascii="Segoe UI" w:eastAsia="Times New Roman" w:hAnsi="Segoe UI" w:cs="Segoe UI"/>
-          <w:sz w:val="24"/>
-          <w:szCs w:val="24"/>
-        </w:rPr>
-        <w:t>command</w:t>
-      </w:r>
-      <w:proofErr w:type="gramEnd"/>
-      <w:r>
-        <w:rPr>
-          <w:rFonts w:ascii="Segoe UI" w:eastAsia="Times New Roman" w:hAnsi="Segoe UI" w:cs="Segoe UI"/>
-          <w:sz w:val="24"/>
-          <w:szCs w:val="24"/>
-        </w:rPr>
-        <w:t>.</w:t>
+        <w:t xml:space="preserve"> command.</w:t>
       </w:r>
     </w:p>
     <w:p>
@@ -22020,7 +21735,7 @@
         </w:rPr>
         <w:t xml:space="preserve"> </w:t>
       </w:r>
-      <w:hyperlink r:id="rId49" w:history="1">
+      <w:hyperlink r:id="rId48" w:history="1">
         <w:r>
           <w:rPr>
             <w:rFonts w:ascii="Segoe UI" w:eastAsia="Times New Roman" w:hAnsi="Segoe UI" w:cs="Segoe UI"/>
@@ -22065,7 +21780,7 @@
         </w:rPr>
         <w:t xml:space="preserve">Don't Miss: </w:t>
       </w:r>
-      <w:hyperlink r:id="rId50" w:history="1">
+      <w:hyperlink r:id="rId49" w:history="1">
         <w:r>
           <w:rPr>
             <w:rFonts w:ascii="Segoe UI" w:eastAsia="Times New Roman" w:hAnsi="Segoe UI" w:cs="Segoe UI"/>
@@ -22174,7 +21889,7 @@
         </w:rPr>
         <w:t xml:space="preserve">. To prevent attacker's from booting into a live USB or Recovery mode, set a </w:t>
       </w:r>
-      <w:hyperlink r:id="rId51" w:tgtFrame="_blank" w:history="1">
+      <w:hyperlink r:id="rId50" w:tgtFrame="_blank" w:history="1">
         <w:r>
           <w:rPr>
             <w:rFonts w:ascii="Segoe UI" w:eastAsia="Times New Roman" w:hAnsi="Segoe UI" w:cs="Segoe UI"/>
@@ -22212,7 +21927,7 @@
         </w:rPr>
         <w:t xml:space="preserve"> someone attempts to boot the MacBook into </w:t>
       </w:r>
-      <w:hyperlink r:id="rId52" w:tgtFrame="_blank" w:history="1">
+      <w:hyperlink r:id="rId51" w:tgtFrame="_blank" w:history="1">
         <w:r>
           <w:rPr>
             <w:rFonts w:ascii="Segoe UI" w:eastAsia="Times New Roman" w:hAnsi="Segoe UI" w:cs="Segoe UI"/>
@@ -22265,7 +21980,7 @@
         </w:rPr>
         <w:t xml:space="preserve">. This is the best way to prevent attacks against the encrypted disk even if it's physically removed from the laptop. A </w:t>
       </w:r>
-      <w:hyperlink r:id="rId53" w:anchor="jump-step6" w:history="1">
+      <w:hyperlink r:id="rId52" w:anchor="jump-step6" w:history="1">
         <w:r>
           <w:rPr>
             <w:rFonts w:ascii="Segoe UI" w:eastAsia="Times New Roman" w:hAnsi="Segoe UI" w:cs="Segoe UI"/>
